--- a/mon_timeseries/ARIMA_forecasting.docx
+++ b/mon_timeseries/ARIMA_forecasting.docx
@@ -7,7 +7,7 @@
         <w:pStyle w:val="Title"/>
       </w:pPr>
       <w:r>
-        <w:t xml:space="preserve">monthly_forecasting</w:t>
+        <w:t xml:space="preserve">ARIMA_Seasonal_Forecasting</w:t>
       </w:r>
     </w:p>
     <w:p>
@@ -1485,218 +1485,153 @@
       </w:r>
       <w:r>
         <w:rPr>
+          <w:rStyle w:val="CommentTok"/>
+        </w:rPr>
+        <w:t xml:space="preserve"># str(san.mon)</w:t>
+      </w:r>
+      <w:r>
+        <w:br/>
+      </w:r>
+      <w:r>
+        <w:rPr>
+          <w:rStyle w:val="CommentTok"/>
+        </w:rPr>
+        <w:t xml:space="preserve"># head(san.mon)</w:t>
+      </w:r>
+      <w:r>
+        <w:br/>
+      </w:r>
+      <w:r>
+        <w:br/>
+      </w:r>
+      <w:r>
+        <w:br/>
+      </w:r>
+      <w:r>
+        <w:rPr>
+          <w:rStyle w:val="CommentTok"/>
+        </w:rPr>
+        <w:t xml:space="preserve"># Rasponi Basin Data</w:t>
+      </w:r>
+      <w:r>
+        <w:br/>
+      </w:r>
+      <w:r>
+        <w:rPr>
+          <w:rStyle w:val="NormalTok"/>
+        </w:rPr>
+        <w:t xml:space="preserve">ras.mon.data =</w:t>
+      </w:r>
+      <w:r>
+        <w:rPr>
+          <w:rStyle w:val="StringTok"/>
+        </w:rPr>
+        <w:t xml:space="preserve"> </w:t>
+      </w:r>
+      <w:r>
+        <w:rPr>
           <w:rStyle w:val="KeywordTok"/>
         </w:rPr>
-        <w:t xml:space="preserve">str</w:t>
-      </w:r>
-      <w:r>
-        <w:rPr>
-          <w:rStyle w:val="NormalTok"/>
-        </w:rPr>
-        <w:t xml:space="preserve">(san.mon)</w:t>
-      </w:r>
-    </w:p>
-    <w:p>
-      <w:pPr>
-        <w:pStyle w:val="SourceCode"/>
-      </w:pPr>
-      <w:r>
-        <w:rPr>
-          <w:rStyle w:val="VerbatimChar"/>
-        </w:rPr>
-        <w:t xml:space="preserve">## 'data.frame':    576 obs. of  10 variables:</w:t>
-      </w:r>
-      <w:r>
-        <w:br/>
-      </w:r>
-      <w:r>
-        <w:rPr>
-          <w:rStyle w:val="VerbatimChar"/>
-        </w:rPr>
-        <w:t xml:space="preserve">##  $ year      : num  1971 1971 1971 1971 1971 ...</w:t>
-      </w:r>
-      <w:r>
-        <w:br/>
-      </w:r>
-      <w:r>
-        <w:rPr>
-          <w:rStyle w:val="VerbatimChar"/>
-        </w:rPr>
-        <w:t xml:space="preserve">##  $ p         : num  78.6 22.6 41.2 20.6 63 49 28.6 8.8 88.4 23.8 ...</w:t>
-      </w:r>
-      <w:r>
-        <w:br/>
-      </w:r>
-      <w:r>
-        <w:rPr>
-          <w:rStyle w:val="VerbatimChar"/>
-        </w:rPr>
-        <w:t xml:space="preserve">##  $ pet       : num  4.2 10.5 15 56.1 90.7 ...</w:t>
-      </w:r>
-      <w:r>
-        <w:br/>
-      </w:r>
-      <w:r>
-        <w:rPr>
-          <w:rStyle w:val="VerbatimChar"/>
-        </w:rPr>
-        <w:t xml:space="preserve">##  $ aet       : num  4.2 10.5 15 51.5 81.8 ...</w:t>
-      </w:r>
-      <w:r>
-        <w:br/>
-      </w:r>
-      <w:r>
-        <w:rPr>
-          <w:rStyle w:val="VerbatimChar"/>
-        </w:rPr>
-        <w:t xml:space="preserve">##  $ pu        : num  52.9 30.1 39.4 40.1 26.3 ...</w:t>
-      </w:r>
-      <w:r>
-        <w:br/>
-      </w:r>
-      <w:r>
-        <w:rPr>
-          <w:rStyle w:val="VerbatimChar"/>
-        </w:rPr>
-        <w:t xml:space="preserve">##  $ pu.p      : num  0.67 1.33 0.96 1.95 0.42 0.43 0.51 1.41 0.16 0.54 ...</w:t>
-      </w:r>
-      <w:r>
-        <w:br/>
-      </w:r>
-      <w:r>
-        <w:rPr>
-          <w:rStyle w:val="VerbatimChar"/>
-        </w:rPr>
-        <w:t xml:space="preserve">##  $ infl      : num  21.5 0 0 0 0 ...</w:t>
-      </w:r>
-      <w:r>
-        <w:br/>
-      </w:r>
-      <w:r>
-        <w:rPr>
-          <w:rStyle w:val="VerbatimChar"/>
-        </w:rPr>
-        <w:t xml:space="preserve">##  $ ds        : num  21.5 -17.9 -13.2 -71 -45.1 ...</w:t>
-      </w:r>
-      <w:r>
-        <w:br/>
-      </w:r>
-      <w:r>
-        <w:rPr>
-          <w:rStyle w:val="VerbatimChar"/>
-        </w:rPr>
-        <w:t xml:space="preserve">##  $ parse.date: POSIXct, format: "1971-01-01" "1971-02-01" ...</w:t>
-      </w:r>
-      <w:r>
-        <w:br/>
-      </w:r>
-      <w:r>
-        <w:rPr>
-          <w:rStyle w:val="VerbatimChar"/>
-        </w:rPr>
-        <w:t xml:space="preserve">##  $ newdate   : Date, format: "1971-01-01" "1971-02-01" ...</w:t>
-      </w:r>
-    </w:p>
-    <w:p>
-      <w:pPr>
-        <w:pStyle w:val="SourceCode"/>
-      </w:pPr>
+        <w:t xml:space="preserve">read.table</w:t>
+      </w:r>
+      <w:r>
+        <w:rPr>
+          <w:rStyle w:val="NormalTok"/>
+        </w:rPr>
+        <w:t xml:space="preserve">(</w:t>
+      </w:r>
+      <w:r>
+        <w:rPr>
+          <w:rStyle w:val="DataTypeTok"/>
+        </w:rPr>
+        <w:t xml:space="preserve">text=</w:t>
+      </w:r>
       <w:r>
         <w:rPr>
           <w:rStyle w:val="KeywordTok"/>
         </w:rPr>
-        <w:t xml:space="preserve">head</w:t>
-      </w:r>
-      <w:r>
-        <w:rPr>
-          <w:rStyle w:val="NormalTok"/>
-        </w:rPr>
-        <w:t xml:space="preserve">(san.mon)</w:t>
-      </w:r>
-    </w:p>
-    <w:p>
-      <w:pPr>
-        <w:pStyle w:val="SourceCode"/>
-      </w:pPr>
-      <w:r>
-        <w:rPr>
-          <w:rStyle w:val="VerbatimChar"/>
-        </w:rPr>
-        <w:t xml:space="preserve">##   year    p    pet   aet    pu pu.p  infl     ds parse.date    newdate</w:t>
-      </w:r>
-      <w:r>
-        <w:br/>
-      </w:r>
-      <w:r>
-        <w:rPr>
-          <w:rStyle w:val="VerbatimChar"/>
-        </w:rPr>
-        <w:t xml:space="preserve">## 1 1971 78.6   4.20  4.20 52.88 0.67 21.52  21.52 1971-01-01 1971-01-01</w:t>
-      </w:r>
-      <w:r>
-        <w:br/>
-      </w:r>
-      <w:r>
-        <w:rPr>
-          <w:rStyle w:val="VerbatimChar"/>
-        </w:rPr>
-        <w:t xml:space="preserve">## 2 1971 22.6  10.48 10.48 30.07 1.33  0.00 -17.95 1971-02-01 1971-02-01</w:t>
-      </w:r>
-      <w:r>
-        <w:br/>
-      </w:r>
-      <w:r>
-        <w:rPr>
-          <w:rStyle w:val="VerbatimChar"/>
-        </w:rPr>
-        <w:t xml:space="preserve">## 3 1971 41.2  15.00 15.00 39.40 0.96  0.00 -13.20 1971-03-01 1971-03-01</w:t>
-      </w:r>
-      <w:r>
-        <w:br/>
-      </w:r>
-      <w:r>
-        <w:rPr>
-          <w:rStyle w:val="VerbatimChar"/>
-        </w:rPr>
-        <w:t xml:space="preserve">## 4 1971 20.6  56.07 51.52 40.09 1.95  0.00 -71.01 1971-04-01 1971-04-01</w:t>
-      </w:r>
-      <w:r>
-        <w:br/>
-      </w:r>
-      <w:r>
-        <w:rPr>
-          <w:rStyle w:val="VerbatimChar"/>
-        </w:rPr>
-        <w:t xml:space="preserve">## 5 1971 63.0  90.74 81.79 26.27 0.42  0.00 -45.06 1971-05-01 1971-05-01</w:t>
-      </w:r>
-      <w:r>
-        <w:br/>
-      </w:r>
-      <w:r>
-        <w:rPr>
-          <w:rStyle w:val="VerbatimChar"/>
-        </w:rPr>
-        <w:t xml:space="preserve">## 6 1971 49.0 117.81 81.10 21.08 0.43  0.00 -53.18 1971-06-01 1971-06-01</w:t>
-      </w:r>
-    </w:p>
-    <w:p>
-      <w:pPr>
-        <w:pStyle w:val="SourceCode"/>
-      </w:pPr>
+        <w:t xml:space="preserve">getURL</w:t>
+      </w:r>
+      <w:r>
+        <w:rPr>
+          <w:rStyle w:val="NormalTok"/>
+        </w:rPr>
+        <w:t xml:space="preserve">(</w:t>
+      </w:r>
+      <w:r>
+        <w:rPr>
+          <w:rStyle w:val="StringTok"/>
+        </w:rPr>
+        <w:t xml:space="preserve">"https://raw.githubusercontent.com/lukeng200/MSc_Coastal_Drainage_Analysis/master/data_csv/ras.mon.csv"</w:t>
+      </w:r>
+      <w:r>
+        <w:rPr>
+          <w:rStyle w:val="NormalTok"/>
+        </w:rPr>
+        <w:t xml:space="preserve">),</w:t>
+      </w:r>
+      <w:r>
+        <w:br/>
+      </w:r>
+      <w:r>
+        <w:rPr>
+          <w:rStyle w:val="NormalTok"/>
+        </w:rPr>
+        <w:t xml:space="preserve">                  </w:t>
+      </w:r>
+      <w:r>
+        <w:rPr>
+          <w:rStyle w:val="DataTypeTok"/>
+        </w:rPr>
+        <w:t xml:space="preserve">header =</w:t>
+      </w:r>
+      <w:r>
+        <w:rPr>
+          <w:rStyle w:val="NormalTok"/>
+        </w:rPr>
+        <w:t xml:space="preserve"> T,</w:t>
+      </w:r>
+      <w:r>
+        <w:rPr>
+          <w:rStyle w:val="DataTypeTok"/>
+        </w:rPr>
+        <w:t xml:space="preserve">sep =</w:t>
+      </w:r>
+      <w:r>
+        <w:rPr>
+          <w:rStyle w:val="NormalTok"/>
+        </w:rPr>
+        <w:t xml:space="preserve"> </w:t>
+      </w:r>
+      <w:r>
+        <w:rPr>
+          <w:rStyle w:val="StringTok"/>
+        </w:rPr>
+        <w:t xml:space="preserve">","</w:t>
+      </w:r>
+      <w:r>
+        <w:rPr>
+          <w:rStyle w:val="NormalTok"/>
+        </w:rPr>
+        <w:t xml:space="preserve">)</w:t>
+      </w:r>
+      <w:r>
+        <w:br/>
+      </w:r>
       <w:r>
         <w:rPr>
           <w:rStyle w:val="CommentTok"/>
         </w:rPr>
-        <w:t xml:space="preserve"># Rasponi Basin Data</w:t>
-      </w:r>
-      <w:r>
-        <w:br/>
-      </w:r>
-      <w:r>
-        <w:rPr>
-          <w:rStyle w:val="NormalTok"/>
-        </w:rPr>
-        <w:t xml:space="preserve">ras.mon.data =</w:t>
+        <w:t xml:space="preserve"># Date Conversion to POSXCIT</w:t>
+      </w:r>
+      <w:r>
+        <w:br/>
+      </w:r>
+      <w:r>
+        <w:rPr>
+          <w:rStyle w:val="NormalTok"/>
+        </w:rPr>
+        <w:t xml:space="preserve">ras.parse.date &lt;-</w:t>
       </w:r>
       <w:r>
         <w:rPr>
@@ -1708,6 +1643,243 @@
         <w:rPr>
           <w:rStyle w:val="KeywordTok"/>
         </w:rPr>
+        <w:t xml:space="preserve">mutate</w:t>
+      </w:r>
+      <w:r>
+        <w:rPr>
+          <w:rStyle w:val="NormalTok"/>
+        </w:rPr>
+        <w:t xml:space="preserve">(ras.mon.data, </w:t>
+      </w:r>
+      <w:r>
+        <w:rPr>
+          <w:rStyle w:val="DataTypeTok"/>
+        </w:rPr>
+        <w:t xml:space="preserve">parse.date =</w:t>
+      </w:r>
+      <w:r>
+        <w:rPr>
+          <w:rStyle w:val="NormalTok"/>
+        </w:rPr>
+        <w:t xml:space="preserve"> </w:t>
+      </w:r>
+      <w:r>
+        <w:rPr>
+          <w:rStyle w:val="KeywordTok"/>
+        </w:rPr>
+        <w:t xml:space="preserve">parse_date_time</w:t>
+      </w:r>
+      <w:r>
+        <w:rPr>
+          <w:rStyle w:val="NormalTok"/>
+        </w:rPr>
+        <w:t xml:space="preserve">(year, </w:t>
+      </w:r>
+      <w:r>
+        <w:rPr>
+          <w:rStyle w:val="StringTok"/>
+        </w:rPr>
+        <w:t xml:space="preserve">"by"</w:t>
+      </w:r>
+      <w:r>
+        <w:rPr>
+          <w:rStyle w:val="NormalTok"/>
+        </w:rPr>
+        <w:t xml:space="preserve">))</w:t>
+      </w:r>
+      <w:r>
+        <w:br/>
+      </w:r>
+      <w:r>
+        <w:rPr>
+          <w:rStyle w:val="NormalTok"/>
+        </w:rPr>
+        <w:t xml:space="preserve">ras.newdate &lt;-</w:t>
+      </w:r>
+      <w:r>
+        <w:rPr>
+          <w:rStyle w:val="StringTok"/>
+        </w:rPr>
+        <w:t xml:space="preserve"> </w:t>
+      </w:r>
+      <w:r>
+        <w:rPr>
+          <w:rStyle w:val="KeywordTok"/>
+        </w:rPr>
+        <w:t xml:space="preserve">mutate</w:t>
+      </w:r>
+      <w:r>
+        <w:rPr>
+          <w:rStyle w:val="NormalTok"/>
+        </w:rPr>
+        <w:t xml:space="preserve">(ras.parse.date, </w:t>
+      </w:r>
+      <w:r>
+        <w:rPr>
+          <w:rStyle w:val="DataTypeTok"/>
+        </w:rPr>
+        <w:t xml:space="preserve">newdate =</w:t>
+      </w:r>
+      <w:r>
+        <w:rPr>
+          <w:rStyle w:val="NormalTok"/>
+        </w:rPr>
+        <w:t xml:space="preserve"> </w:t>
+      </w:r>
+      <w:r>
+        <w:rPr>
+          <w:rStyle w:val="KeywordTok"/>
+        </w:rPr>
+        <w:t xml:space="preserve">as.Date</w:t>
+      </w:r>
+      <w:r>
+        <w:rPr>
+          <w:rStyle w:val="NormalTok"/>
+        </w:rPr>
+        <w:t xml:space="preserve">(parse.date))</w:t>
+      </w:r>
+      <w:r>
+        <w:br/>
+      </w:r>
+      <w:r>
+        <w:rPr>
+          <w:rStyle w:val="NormalTok"/>
+        </w:rPr>
+        <w:t xml:space="preserve">ras.mon &lt;-</w:t>
+      </w:r>
+      <w:r>
+        <w:rPr>
+          <w:rStyle w:val="StringTok"/>
+        </w:rPr>
+        <w:t xml:space="preserve"> </w:t>
+      </w:r>
+      <w:r>
+        <w:rPr>
+          <w:rStyle w:val="KeywordTok"/>
+        </w:rPr>
+        <w:t xml:space="preserve">mutate</w:t>
+      </w:r>
+      <w:r>
+        <w:rPr>
+          <w:rStyle w:val="NormalTok"/>
+        </w:rPr>
+        <w:t xml:space="preserve">(ras.newdate, </w:t>
+      </w:r>
+      <w:r>
+        <w:rPr>
+          <w:rStyle w:val="DataTypeTok"/>
+        </w:rPr>
+        <w:t xml:space="preserve">year =</w:t>
+      </w:r>
+      <w:r>
+        <w:rPr>
+          <w:rStyle w:val="NormalTok"/>
+        </w:rPr>
+        <w:t xml:space="preserve"> </w:t>
+      </w:r>
+      <w:r>
+        <w:rPr>
+          <w:rStyle w:val="KeywordTok"/>
+        </w:rPr>
+        <w:t xml:space="preserve">as.POSIXlt</w:t>
+      </w:r>
+      <w:r>
+        <w:rPr>
+          <w:rStyle w:val="NormalTok"/>
+        </w:rPr>
+        <w:t xml:space="preserve">(newdate)</w:t>
+      </w:r>
+      <w:r>
+        <w:rPr>
+          <w:rStyle w:val="OperatorTok"/>
+        </w:rPr>
+        <w:t xml:space="preserve">$</w:t>
+      </w:r>
+      <w:r>
+        <w:rPr>
+          <w:rStyle w:val="NormalTok"/>
+        </w:rPr>
+        <w:t xml:space="preserve">year </w:t>
+      </w:r>
+      <w:r>
+        <w:rPr>
+          <w:rStyle w:val="OperatorTok"/>
+        </w:rPr>
+        <w:t xml:space="preserve">+</w:t>
+      </w:r>
+      <w:r>
+        <w:rPr>
+          <w:rStyle w:val="StringTok"/>
+        </w:rPr>
+        <w:t xml:space="preserve"> </w:t>
+      </w:r>
+      <w:r>
+        <w:rPr>
+          <w:rStyle w:val="DecValTok"/>
+        </w:rPr>
+        <w:t xml:space="preserve">1900</w:t>
+      </w:r>
+      <w:r>
+        <w:rPr>
+          <w:rStyle w:val="NormalTok"/>
+        </w:rPr>
+        <w:t xml:space="preserve">)</w:t>
+      </w:r>
+      <w:r>
+        <w:br/>
+      </w:r>
+      <w:r>
+        <w:rPr>
+          <w:rStyle w:val="CommentTok"/>
+        </w:rPr>
+        <w:t xml:space="preserve"># str(ras.mon)</w:t>
+      </w:r>
+      <w:r>
+        <w:br/>
+      </w:r>
+      <w:r>
+        <w:rPr>
+          <w:rStyle w:val="CommentTok"/>
+        </w:rPr>
+        <w:t xml:space="preserve"># head(ras.mon)</w:t>
+      </w:r>
+      <w:r>
+        <w:br/>
+      </w:r>
+      <w:r>
+        <w:br/>
+      </w:r>
+      <w:r>
+        <w:br/>
+      </w:r>
+      <w:r>
+        <w:br/>
+      </w:r>
+      <w:r>
+        <w:rPr>
+          <w:rStyle w:val="CommentTok"/>
+        </w:rPr>
+        <w:t xml:space="preserve"># Quinto Basin Data</w:t>
+      </w:r>
+      <w:r>
+        <w:br/>
+      </w:r>
+      <w:r>
+        <w:rPr>
+          <w:rStyle w:val="NormalTok"/>
+        </w:rPr>
+        <w:t xml:space="preserve">quin.mon.data =</w:t>
+      </w:r>
+      <w:r>
+        <w:rPr>
+          <w:rStyle w:val="StringTok"/>
+        </w:rPr>
+        <w:t xml:space="preserve"> </w:t>
+      </w:r>
+      <w:r>
+        <w:rPr>
+          <w:rStyle w:val="KeywordTok"/>
+        </w:rPr>
         <w:t xml:space="preserve">read.table</w:t>
       </w:r>
       <w:r>
@@ -1738,7 +1910,7 @@
         <w:rPr>
           <w:rStyle w:val="StringTok"/>
         </w:rPr>
-        <w:t xml:space="preserve">"https://raw.githubusercontent.com/lukeng200/MSc_Coastal_Drainage_Analysis/master/data_csv/ras.mon.csv"</w:t>
+        <w:t xml:space="preserve">"https://raw.githubusercontent.com/lukeng200/MSc_Coastal_Drainage_Analysis/master/data_csv/quin.mon.csv"</w:t>
       </w:r>
       <w:r>
         <w:rPr>
@@ -1807,7 +1979,7 @@
         <w:rPr>
           <w:rStyle w:val="NormalTok"/>
         </w:rPr>
-        <w:t xml:space="preserve">ras.parse.date &lt;-</w:t>
+        <w:t xml:space="preserve">quin.parse.date &lt;-</w:t>
       </w:r>
       <w:r>
         <w:rPr>
@@ -1825,7 +1997,7 @@
         <w:rPr>
           <w:rStyle w:val="NormalTok"/>
         </w:rPr>
-        <w:t xml:space="preserve">(ras.mon.data, </w:t>
+        <w:t xml:space="preserve">(quin.mon.data, </w:t>
       </w:r>
       <w:r>
         <w:rPr>
@@ -1870,7 +2042,7 @@
         <w:rPr>
           <w:rStyle w:val="NormalTok"/>
         </w:rPr>
-        <w:t xml:space="preserve">ras.newdate &lt;-</w:t>
+        <w:t xml:space="preserve">quin.newdate &lt;-</w:t>
       </w:r>
       <w:r>
         <w:rPr>
@@ -1888,7 +2060,7 @@
         <w:rPr>
           <w:rStyle w:val="NormalTok"/>
         </w:rPr>
-        <w:t xml:space="preserve">(ras.parse.date, </w:t>
+        <w:t xml:space="preserve">(quin.parse.date, </w:t>
       </w:r>
       <w:r>
         <w:rPr>
@@ -1921,7 +2093,7 @@
         <w:rPr>
           <w:rStyle w:val="NormalTok"/>
         </w:rPr>
-        <w:t xml:space="preserve">ras.mon &lt;-</w:t>
+        <w:t xml:space="preserve">quin.mon &lt;-</w:t>
       </w:r>
       <w:r>
         <w:rPr>
@@ -1939,7 +2111,7 @@
         <w:rPr>
           <w:rStyle w:val="NormalTok"/>
         </w:rPr>
-        <w:t xml:space="preserve">(ras.newdate, </w:t>
+        <w:t xml:space="preserve">(quin.newdate, </w:t>
       </w:r>
       <w:r>
         <w:rPr>
@@ -2006,311 +2178,9 @@
       </w:r>
       <w:r>
         <w:rPr>
-          <w:rStyle w:val="KeywordTok"/>
-        </w:rPr>
-        <w:t xml:space="preserve">str</w:t>
-      </w:r>
-      <w:r>
-        <w:rPr>
-          <w:rStyle w:val="NormalTok"/>
-        </w:rPr>
-        <w:t xml:space="preserve">(ras.mon)</w:t>
-      </w:r>
-    </w:p>
-    <w:p>
-      <w:pPr>
-        <w:pStyle w:val="SourceCode"/>
-      </w:pPr>
-      <w:r>
-        <w:rPr>
-          <w:rStyle w:val="VerbatimChar"/>
-        </w:rPr>
-        <w:t xml:space="preserve">## 'data.frame':    576 obs. of  10 variables:</w:t>
-      </w:r>
-      <w:r>
-        <w:br/>
-      </w:r>
-      <w:r>
-        <w:rPr>
-          <w:rStyle w:val="VerbatimChar"/>
-        </w:rPr>
-        <w:t xml:space="preserve">##  $ year      : num  1971 1971 1971 1971 1971 ...</w:t>
-      </w:r>
-      <w:r>
-        <w:br/>
-      </w:r>
-      <w:r>
-        <w:rPr>
-          <w:rStyle w:val="VerbatimChar"/>
-        </w:rPr>
-        <w:t xml:space="preserve">##  $ p         : num  78.6 22.6 41.2 20.6 63 49 28.6 8.8 88.4 23.8 ...</w:t>
-      </w:r>
-      <w:r>
-        <w:br/>
-      </w:r>
-      <w:r>
-        <w:rPr>
-          <w:rStyle w:val="VerbatimChar"/>
-        </w:rPr>
-        <w:t xml:space="preserve">##  $ pet       : num  4.2 10.5 15 56.1 90.7 ...</w:t>
-      </w:r>
-      <w:r>
-        <w:br/>
-      </w:r>
-      <w:r>
-        <w:rPr>
-          <w:rStyle w:val="VerbatimChar"/>
-        </w:rPr>
-        <w:t xml:space="preserve">##  $ aet       : num  4.2 10.5 15 51.5 81.8 ...</w:t>
-      </w:r>
-      <w:r>
-        <w:br/>
-      </w:r>
-      <w:r>
-        <w:rPr>
-          <w:rStyle w:val="VerbatimChar"/>
-        </w:rPr>
-        <w:t xml:space="preserve">##  $ pu        : num  27.4 21.5 23.1 26.6 11.7 ...</w:t>
-      </w:r>
-      <w:r>
-        <w:br/>
-      </w:r>
-      <w:r>
-        <w:rPr>
-          <w:rStyle w:val="VerbatimChar"/>
-        </w:rPr>
-        <w:t xml:space="preserve">##  $ pu.p      : num  0.35 0.95 0.56 1.29 0.19 0.1 0.01 0.05 0.04 0.02 ...</w:t>
-      </w:r>
-      <w:r>
-        <w:br/>
-      </w:r>
-      <w:r>
-        <w:rPr>
-          <w:rStyle w:val="VerbatimChar"/>
-        </w:rPr>
-        <w:t xml:space="preserve">##  $ infl      : num  46.97 0 3.07 0 0 ...</w:t>
-      </w:r>
-      <w:r>
-        <w:br/>
-      </w:r>
-      <w:r>
-        <w:rPr>
-          <w:rStyle w:val="VerbatimChar"/>
-        </w:rPr>
-        <w:t xml:space="preserve">##  $ ds        : num  46.97 -9.37 3.07 -57.53 -30.46 ...</w:t>
-      </w:r>
-      <w:r>
-        <w:br/>
-      </w:r>
-      <w:r>
-        <w:rPr>
-          <w:rStyle w:val="VerbatimChar"/>
-        </w:rPr>
-        <w:t xml:space="preserve">##  $ parse.date: POSIXct, format: "1971-01-01" "1971-02-01" ...</w:t>
-      </w:r>
-      <w:r>
-        <w:br/>
-      </w:r>
-      <w:r>
-        <w:rPr>
-          <w:rStyle w:val="VerbatimChar"/>
-        </w:rPr>
-        <w:t xml:space="preserve">##  $ newdate   : Date, format: "1971-01-01" "1971-02-01" ...</w:t>
-      </w:r>
-    </w:p>
-    <w:p>
-      <w:pPr>
-        <w:pStyle w:val="SourceCode"/>
-      </w:pPr>
-      <w:r>
-        <w:rPr>
-          <w:rStyle w:val="KeywordTok"/>
-        </w:rPr>
-        <w:t xml:space="preserve">head</w:t>
-      </w:r>
-      <w:r>
-        <w:rPr>
-          <w:rStyle w:val="NormalTok"/>
-        </w:rPr>
-        <w:t xml:space="preserve">(ras.mon)</w:t>
-      </w:r>
-    </w:p>
-    <w:p>
-      <w:pPr>
-        <w:pStyle w:val="SourceCode"/>
-      </w:pPr>
-      <w:r>
-        <w:rPr>
-          <w:rStyle w:val="VerbatimChar"/>
-        </w:rPr>
-        <w:t xml:space="preserve">##   year    p    pet   aet    pu pu.p  infl     ds parse.date    newdate</w:t>
-      </w:r>
-      <w:r>
-        <w:br/>
-      </w:r>
-      <w:r>
-        <w:rPr>
-          <w:rStyle w:val="VerbatimChar"/>
-        </w:rPr>
-        <w:t xml:space="preserve">## 1 1971 78.6   4.20  4.20 27.43 0.35 46.97  46.97 1971-01-01 1971-01-01</w:t>
-      </w:r>
-      <w:r>
-        <w:br/>
-      </w:r>
-      <w:r>
-        <w:rPr>
-          <w:rStyle w:val="VerbatimChar"/>
-        </w:rPr>
-        <w:t xml:space="preserve">## 2 1971 22.6  10.48 10.48 21.49 0.95  0.00  -9.37 1971-02-01 1971-02-01</w:t>
-      </w:r>
-      <w:r>
-        <w:br/>
-      </w:r>
-      <w:r>
-        <w:rPr>
-          <w:rStyle w:val="VerbatimChar"/>
-        </w:rPr>
-        <w:t xml:space="preserve">## 3 1971 41.2  15.00 15.00 23.13 0.56  3.07   3.07 1971-03-01 1971-03-01</w:t>
-      </w:r>
-      <w:r>
-        <w:br/>
-      </w:r>
-      <w:r>
-        <w:rPr>
-          <w:rStyle w:val="VerbatimChar"/>
-        </w:rPr>
-        <w:t xml:space="preserve">## 4 1971 20.6  56.07 51.52 26.61 1.29  0.00 -57.53 1971-04-01 1971-04-01</w:t>
-      </w:r>
-      <w:r>
-        <w:br/>
-      </w:r>
-      <w:r>
-        <w:rPr>
-          <w:rStyle w:val="VerbatimChar"/>
-        </w:rPr>
-        <w:t xml:space="preserve">## 5 1971 63.0  90.74 81.79 11.67 0.19  0.00 -30.46 1971-05-01 1971-05-01</w:t>
-      </w:r>
-      <w:r>
-        <w:br/>
-      </w:r>
-      <w:r>
-        <w:rPr>
-          <w:rStyle w:val="VerbatimChar"/>
-        </w:rPr>
-        <w:t xml:space="preserve">## 6 1971 49.0 117.81 81.10  4.91 0.10  0.00 -37.02 1971-06-01 1971-06-01</w:t>
-      </w:r>
-    </w:p>
-    <w:p>
-      <w:pPr>
-        <w:pStyle w:val="SourceCode"/>
-      </w:pPr>
-      <w:r>
-        <w:rPr>
           <w:rStyle w:val="CommentTok"/>
         </w:rPr>
-        <w:t xml:space="preserve"># Quinto Basin Data</w:t>
-      </w:r>
-      <w:r>
-        <w:br/>
-      </w:r>
-      <w:r>
-        <w:rPr>
-          <w:rStyle w:val="NormalTok"/>
-        </w:rPr>
-        <w:t xml:space="preserve">quin.mon.data =</w:t>
-      </w:r>
-      <w:r>
-        <w:rPr>
-          <w:rStyle w:val="StringTok"/>
-        </w:rPr>
-        <w:t xml:space="preserve"> </w:t>
-      </w:r>
-      <w:r>
-        <w:rPr>
-          <w:rStyle w:val="KeywordTok"/>
-        </w:rPr>
-        <w:t xml:space="preserve">read.table</w:t>
-      </w:r>
-      <w:r>
-        <w:rPr>
-          <w:rStyle w:val="NormalTok"/>
-        </w:rPr>
-        <w:t xml:space="preserve">(</w:t>
-      </w:r>
-      <w:r>
-        <w:rPr>
-          <w:rStyle w:val="DataTypeTok"/>
-        </w:rPr>
-        <w:t xml:space="preserve">text=</w:t>
-      </w:r>
-      <w:r>
-        <w:rPr>
-          <w:rStyle w:val="KeywordTok"/>
-        </w:rPr>
-        <w:t xml:space="preserve">getURL</w:t>
-      </w:r>
-      <w:r>
-        <w:rPr>
-          <w:rStyle w:val="NormalTok"/>
-        </w:rPr>
-        <w:t xml:space="preserve">(</w:t>
-      </w:r>
-      <w:r>
-        <w:rPr>
-          <w:rStyle w:val="StringTok"/>
-        </w:rPr>
-        <w:t xml:space="preserve">"https://raw.githubusercontent.com/lukeng200/MSc_Coastal_Drainage_Analysis/master/data_csv/quin.mon.csv"</w:t>
-      </w:r>
-      <w:r>
-        <w:rPr>
-          <w:rStyle w:val="NormalTok"/>
-        </w:rPr>
-        <w:t xml:space="preserve">),</w:t>
-      </w:r>
-      <w:r>
-        <w:br/>
-      </w:r>
-      <w:r>
-        <w:rPr>
-          <w:rStyle w:val="NormalTok"/>
-        </w:rPr>
-        <w:t xml:space="preserve">                  </w:t>
-      </w:r>
-      <w:r>
-        <w:rPr>
-          <w:rStyle w:val="DataTypeTok"/>
-        </w:rPr>
-        <w:t xml:space="preserve">header =</w:t>
-      </w:r>
-      <w:r>
-        <w:rPr>
-          <w:rStyle w:val="NormalTok"/>
-        </w:rPr>
-        <w:t xml:space="preserve"> T,</w:t>
-      </w:r>
-      <w:r>
-        <w:rPr>
-          <w:rStyle w:val="DataTypeTok"/>
-        </w:rPr>
-        <w:t xml:space="preserve">sep =</w:t>
-      </w:r>
-      <w:r>
-        <w:rPr>
-          <w:rStyle w:val="NormalTok"/>
-        </w:rPr>
-        <w:t xml:space="preserve"> </w:t>
-      </w:r>
-      <w:r>
-        <w:rPr>
-          <w:rStyle w:val="StringTok"/>
-        </w:rPr>
-        <w:t xml:space="preserve">","</w:t>
-      </w:r>
-      <w:r>
-        <w:rPr>
-          <w:rStyle w:val="NormalTok"/>
-        </w:rPr>
-        <w:t xml:space="preserve">)</w:t>
+        <w:t xml:space="preserve"># str(quin.mon)</w:t>
       </w:r>
       <w:r>
         <w:br/>
@@ -2319,412 +2189,14 @@
         <w:rPr>
           <w:rStyle w:val="CommentTok"/>
         </w:rPr>
-        <w:t xml:space="preserve"># Date Conversion to POSXCIT</w:t>
-      </w:r>
-      <w:r>
-        <w:br/>
-      </w:r>
-      <w:r>
-        <w:rPr>
-          <w:rStyle w:val="NormalTok"/>
-        </w:rPr>
-        <w:t xml:space="preserve">quin.parse.date &lt;-</w:t>
-      </w:r>
-      <w:r>
-        <w:rPr>
-          <w:rStyle w:val="StringTok"/>
-        </w:rPr>
-        <w:t xml:space="preserve"> </w:t>
-      </w:r>
-      <w:r>
-        <w:rPr>
-          <w:rStyle w:val="KeywordTok"/>
-        </w:rPr>
-        <w:t xml:space="preserve">mutate</w:t>
-      </w:r>
-      <w:r>
-        <w:rPr>
-          <w:rStyle w:val="NormalTok"/>
-        </w:rPr>
-        <w:t xml:space="preserve">(quin.mon.data, </w:t>
-      </w:r>
-      <w:r>
-        <w:rPr>
-          <w:rStyle w:val="DataTypeTok"/>
-        </w:rPr>
-        <w:t xml:space="preserve">parse.date =</w:t>
-      </w:r>
-      <w:r>
-        <w:rPr>
-          <w:rStyle w:val="NormalTok"/>
-        </w:rPr>
-        <w:t xml:space="preserve"> </w:t>
-      </w:r>
-      <w:r>
-        <w:rPr>
-          <w:rStyle w:val="KeywordTok"/>
-        </w:rPr>
-        <w:t xml:space="preserve">parse_date_time</w:t>
-      </w:r>
-      <w:r>
-        <w:rPr>
-          <w:rStyle w:val="NormalTok"/>
-        </w:rPr>
-        <w:t xml:space="preserve">(year, </w:t>
-      </w:r>
-      <w:r>
-        <w:rPr>
-          <w:rStyle w:val="StringTok"/>
-        </w:rPr>
-        <w:t xml:space="preserve">"by"</w:t>
-      </w:r>
-      <w:r>
-        <w:rPr>
-          <w:rStyle w:val="NormalTok"/>
-        </w:rPr>
-        <w:t xml:space="preserve">))</w:t>
-      </w:r>
-      <w:r>
-        <w:br/>
-      </w:r>
-      <w:r>
-        <w:rPr>
-          <w:rStyle w:val="NormalTok"/>
-        </w:rPr>
-        <w:t xml:space="preserve">quin.newdate &lt;-</w:t>
-      </w:r>
-      <w:r>
-        <w:rPr>
-          <w:rStyle w:val="StringTok"/>
-        </w:rPr>
-        <w:t xml:space="preserve"> </w:t>
-      </w:r>
-      <w:r>
-        <w:rPr>
-          <w:rStyle w:val="KeywordTok"/>
-        </w:rPr>
-        <w:t xml:space="preserve">mutate</w:t>
-      </w:r>
-      <w:r>
-        <w:rPr>
-          <w:rStyle w:val="NormalTok"/>
-        </w:rPr>
-        <w:t xml:space="preserve">(quin.parse.date, </w:t>
-      </w:r>
-      <w:r>
-        <w:rPr>
-          <w:rStyle w:val="DataTypeTok"/>
-        </w:rPr>
-        <w:t xml:space="preserve">newdate =</w:t>
-      </w:r>
-      <w:r>
-        <w:rPr>
-          <w:rStyle w:val="NormalTok"/>
-        </w:rPr>
-        <w:t xml:space="preserve"> </w:t>
-      </w:r>
-      <w:r>
-        <w:rPr>
-          <w:rStyle w:val="KeywordTok"/>
-        </w:rPr>
-        <w:t xml:space="preserve">as.Date</w:t>
-      </w:r>
-      <w:r>
-        <w:rPr>
-          <w:rStyle w:val="NormalTok"/>
-        </w:rPr>
-        <w:t xml:space="preserve">(parse.date))</w:t>
-      </w:r>
-      <w:r>
-        <w:br/>
-      </w:r>
-      <w:r>
-        <w:rPr>
-          <w:rStyle w:val="NormalTok"/>
-        </w:rPr>
-        <w:t xml:space="preserve">quin.mon &lt;-</w:t>
-      </w:r>
-      <w:r>
-        <w:rPr>
-          <w:rStyle w:val="StringTok"/>
-        </w:rPr>
-        <w:t xml:space="preserve"> </w:t>
-      </w:r>
-      <w:r>
-        <w:rPr>
-          <w:rStyle w:val="KeywordTok"/>
-        </w:rPr>
-        <w:t xml:space="preserve">mutate</w:t>
-      </w:r>
-      <w:r>
-        <w:rPr>
-          <w:rStyle w:val="NormalTok"/>
-        </w:rPr>
-        <w:t xml:space="preserve">(quin.newdate, </w:t>
-      </w:r>
-      <w:r>
-        <w:rPr>
-          <w:rStyle w:val="DataTypeTok"/>
-        </w:rPr>
-        <w:t xml:space="preserve">year =</w:t>
-      </w:r>
-      <w:r>
-        <w:rPr>
-          <w:rStyle w:val="NormalTok"/>
-        </w:rPr>
-        <w:t xml:space="preserve"> </w:t>
-      </w:r>
-      <w:r>
-        <w:rPr>
-          <w:rStyle w:val="KeywordTok"/>
-        </w:rPr>
-        <w:t xml:space="preserve">as.POSIXlt</w:t>
-      </w:r>
-      <w:r>
-        <w:rPr>
-          <w:rStyle w:val="NormalTok"/>
-        </w:rPr>
-        <w:t xml:space="preserve">(newdate)</w:t>
-      </w:r>
-      <w:r>
-        <w:rPr>
-          <w:rStyle w:val="OperatorTok"/>
-        </w:rPr>
-        <w:t xml:space="preserve">$</w:t>
-      </w:r>
-      <w:r>
-        <w:rPr>
-          <w:rStyle w:val="NormalTok"/>
-        </w:rPr>
-        <w:t xml:space="preserve">year </w:t>
-      </w:r>
-      <w:r>
-        <w:rPr>
-          <w:rStyle w:val="OperatorTok"/>
-        </w:rPr>
-        <w:t xml:space="preserve">+</w:t>
-      </w:r>
-      <w:r>
-        <w:rPr>
-          <w:rStyle w:val="StringTok"/>
-        </w:rPr>
-        <w:t xml:space="preserve"> </w:t>
-      </w:r>
-      <w:r>
-        <w:rPr>
-          <w:rStyle w:val="DecValTok"/>
-        </w:rPr>
-        <w:t xml:space="preserve">1900</w:t>
-      </w:r>
-      <w:r>
-        <w:rPr>
-          <w:rStyle w:val="NormalTok"/>
-        </w:rPr>
-        <w:t xml:space="preserve">)</w:t>
-      </w:r>
-      <w:r>
-        <w:br/>
-      </w:r>
-      <w:r>
-        <w:rPr>
-          <w:rStyle w:val="KeywordTok"/>
-        </w:rPr>
-        <w:t xml:space="preserve">str</w:t>
-      </w:r>
-      <w:r>
-        <w:rPr>
-          <w:rStyle w:val="NormalTok"/>
-        </w:rPr>
-        <w:t xml:space="preserve">(quin.mon)</w:t>
-      </w:r>
-    </w:p>
-    <w:p>
-      <w:pPr>
-        <w:pStyle w:val="SourceCode"/>
-      </w:pPr>
-      <w:r>
-        <w:rPr>
-          <w:rStyle w:val="VerbatimChar"/>
-        </w:rPr>
-        <w:t xml:space="preserve">## 'data.frame':    576 obs. of  10 variables:</w:t>
-      </w:r>
-      <w:r>
-        <w:br/>
-      </w:r>
-      <w:r>
-        <w:rPr>
-          <w:rStyle w:val="VerbatimChar"/>
-        </w:rPr>
-        <w:t xml:space="preserve">##  $ year      : num  1971 1971 1971 1971 1971 ...</w:t>
-      </w:r>
-      <w:r>
-        <w:br/>
-      </w:r>
-      <w:r>
-        <w:rPr>
-          <w:rStyle w:val="VerbatimChar"/>
-        </w:rPr>
-        <w:t xml:space="preserve">##  $ p         : num  78.6 22.6 41.2 20.6 63 49 28.6 8.8 88.4 23.8 ...</w:t>
-      </w:r>
-      <w:r>
-        <w:br/>
-      </w:r>
-      <w:r>
-        <w:rPr>
-          <w:rStyle w:val="VerbatimChar"/>
-        </w:rPr>
-        <w:t xml:space="preserve">##  $ pet       : num  4.2 10.5 15 56.1 90.7 ...</w:t>
-      </w:r>
-      <w:r>
-        <w:br/>
-      </w:r>
-      <w:r>
-        <w:rPr>
-          <w:rStyle w:val="VerbatimChar"/>
-        </w:rPr>
-        <w:t xml:space="preserve">##  $ aet       : num  4.2 10.5 15 51.5 81.8 ...</w:t>
-      </w:r>
-      <w:r>
-        <w:br/>
-      </w:r>
-      <w:r>
-        <w:rPr>
-          <w:rStyle w:val="VerbatimChar"/>
-        </w:rPr>
-        <w:t xml:space="preserve">##  $ pu        : num  9.69 7.05 9.75 8.62 5.11 3.3 1.76 0.9 1.6 1.87 ...</w:t>
-      </w:r>
-      <w:r>
-        <w:br/>
-      </w:r>
-      <w:r>
-        <w:rPr>
-          <w:rStyle w:val="VerbatimChar"/>
-        </w:rPr>
-        <w:t xml:space="preserve">##  $ pu.p      : num  0.12 0.31 0.24 0.42 0.08 0.07 0.06 0.1 0.02 0.08 ...</w:t>
-      </w:r>
-      <w:r>
-        <w:br/>
-      </w:r>
-      <w:r>
-        <w:rPr>
-          <w:rStyle w:val="VerbatimChar"/>
-        </w:rPr>
-        <w:t xml:space="preserve">##  $ infl      : num  64.71 5.08 16.45 0 0 ...</w:t>
-      </w:r>
-      <w:r>
-        <w:br/>
-      </w:r>
-      <w:r>
-        <w:rPr>
-          <w:rStyle w:val="VerbatimChar"/>
-        </w:rPr>
-        <w:t xml:space="preserve">##  $ ds        : num  64.71 5.08 16.45 -39.54 -23.9 ...</w:t>
-      </w:r>
-      <w:r>
-        <w:br/>
-      </w:r>
-      <w:r>
-        <w:rPr>
-          <w:rStyle w:val="VerbatimChar"/>
-        </w:rPr>
-        <w:t xml:space="preserve">##  $ parse.date: POSIXct, format: "1971-01-01" "1971-02-01" ...</w:t>
-      </w:r>
-      <w:r>
-        <w:br/>
-      </w:r>
-      <w:r>
-        <w:rPr>
-          <w:rStyle w:val="VerbatimChar"/>
-        </w:rPr>
-        <w:t xml:space="preserve">##  $ newdate   : Date, format: "1971-01-01" "1971-02-01" ...</w:t>
-      </w:r>
-    </w:p>
-    <w:p>
-      <w:pPr>
-        <w:pStyle w:val="SourceCode"/>
-      </w:pPr>
-      <w:r>
-        <w:rPr>
-          <w:rStyle w:val="KeywordTok"/>
-        </w:rPr>
-        <w:t xml:space="preserve">head</w:t>
-      </w:r>
-      <w:r>
-        <w:rPr>
-          <w:rStyle w:val="NormalTok"/>
-        </w:rPr>
-        <w:t xml:space="preserve">(quin.mon)</w:t>
-      </w:r>
-    </w:p>
-    <w:p>
-      <w:pPr>
-        <w:pStyle w:val="SourceCode"/>
-      </w:pPr>
-      <w:r>
-        <w:rPr>
-          <w:rStyle w:val="VerbatimChar"/>
-        </w:rPr>
-        <w:t xml:space="preserve">##   year    p    pet   aet   pu pu.p  infl     ds parse.date    newdate</w:t>
-      </w:r>
-      <w:r>
-        <w:br/>
-      </w:r>
-      <w:r>
-        <w:rPr>
-          <w:rStyle w:val="VerbatimChar"/>
-        </w:rPr>
-        <w:t xml:space="preserve">## 1 1971 78.6   4.20  4.20 9.69 0.12 64.71  64.71 1971-01-01 1971-01-01</w:t>
-      </w:r>
-      <w:r>
-        <w:br/>
-      </w:r>
-      <w:r>
-        <w:rPr>
-          <w:rStyle w:val="VerbatimChar"/>
-        </w:rPr>
-        <w:t xml:space="preserve">## 2 1971 22.6  10.48 10.48 7.05 0.31  5.08   5.08 1971-02-01 1971-02-01</w:t>
-      </w:r>
-      <w:r>
-        <w:br/>
-      </w:r>
-      <w:r>
-        <w:rPr>
-          <w:rStyle w:val="VerbatimChar"/>
-        </w:rPr>
-        <w:t xml:space="preserve">## 3 1971 41.2  15.00 15.00 9.75 0.24 16.45  16.45 1971-03-01 1971-03-01</w:t>
-      </w:r>
-      <w:r>
-        <w:br/>
-      </w:r>
-      <w:r>
-        <w:rPr>
-          <w:rStyle w:val="VerbatimChar"/>
-        </w:rPr>
-        <w:t xml:space="preserve">## 4 1971 20.6  56.07 51.52 8.62 0.42  0.00 -39.54 1971-04-01 1971-04-01</w:t>
-      </w:r>
-      <w:r>
-        <w:br/>
-      </w:r>
-      <w:r>
-        <w:rPr>
-          <w:rStyle w:val="VerbatimChar"/>
-        </w:rPr>
-        <w:t xml:space="preserve">## 5 1971 63.0  90.74 81.79 5.11 0.08  0.00 -23.90 1971-05-01 1971-05-01</w:t>
-      </w:r>
-      <w:r>
-        <w:br/>
-      </w:r>
-      <w:r>
-        <w:rPr>
-          <w:rStyle w:val="VerbatimChar"/>
-        </w:rPr>
-        <w:t xml:space="preserve">## 6 1971 49.0 117.81 81.10 3.30 0.07  0.00 -35.40 1971-06-01 1971-06-01</w:t>
-      </w:r>
-    </w:p>
-    <w:p>
-      <w:pPr>
-        <w:pStyle w:val="SourceCode"/>
-      </w:pPr>
+        <w:t xml:space="preserve"># head(quin.mon)</w:t>
+      </w:r>
+      <w:r>
+        <w:br/>
+      </w:r>
+      <w:r>
+        <w:br/>
+      </w:r>
       <w:r>
         <w:rPr>
           <w:rStyle w:val="CommentTok"/>
@@ -3713,6 +3185,265 @@
       <w:r>
         <w:br/>
       </w:r>
+      <w:r>
+        <w:rPr>
+          <w:rStyle w:val="KeywordTok"/>
+        </w:rPr>
+        <w:t xml:space="preserve">library</w:t>
+      </w:r>
+      <w:r>
+        <w:rPr>
+          <w:rStyle w:val="NormalTok"/>
+        </w:rPr>
+        <w:t xml:space="preserve">(forecast)</w:t>
+      </w:r>
+      <w:r>
+        <w:br/>
+      </w:r>
+      <w:r>
+        <w:rPr>
+          <w:rStyle w:val="KeywordTok"/>
+        </w:rPr>
+        <w:t xml:space="preserve">forecast</w:t>
+      </w:r>
+      <w:r>
+        <w:rPr>
+          <w:rStyle w:val="NormalTok"/>
+        </w:rPr>
+        <w:t xml:space="preserve">(model.rain)</w:t>
+      </w:r>
+    </w:p>
+    <w:p>
+      <w:pPr>
+        <w:pStyle w:val="SourceCode"/>
+      </w:pPr>
+      <w:r>
+        <w:rPr>
+          <w:rStyle w:val="VerbatimChar"/>
+        </w:rPr>
+        <w:t xml:space="preserve">##          Point Forecast       Lo 80     Hi 80       Lo 95    Hi 95</w:t>
+      </w:r>
+      <w:r>
+        <w:br/>
+      </w:r>
+      <w:r>
+        <w:rPr>
+          <w:rStyle w:val="VerbatimChar"/>
+        </w:rPr>
+        <w:t xml:space="preserve">## Jan 2019       43.44806  -8.0043157  94.90044 -35.2415583 122.1377</w:t>
+      </w:r>
+      <w:r>
+        <w:br/>
+      </w:r>
+      <w:r>
+        <w:rPr>
+          <w:rStyle w:val="VerbatimChar"/>
+        </w:rPr>
+        <w:t xml:space="preserve">## Feb 2019       65.44155  13.9108717 116.97223 -13.3678213 144.2509</w:t>
+      </w:r>
+      <w:r>
+        <w:br/>
+      </w:r>
+      <w:r>
+        <w:rPr>
+          <w:rStyle w:val="VerbatimChar"/>
+        </w:rPr>
+        <w:t xml:space="preserve">## Mar 2019       57.43603   5.9053541 108.96671 -21.3733389 136.2454</w:t>
+      </w:r>
+      <w:r>
+        <w:br/>
+      </w:r>
+      <w:r>
+        <w:rPr>
+          <w:rStyle w:val="VerbatimChar"/>
+        </w:rPr>
+        <w:t xml:space="preserve">## Apr 2019       52.29632   0.7656465 103.82700 -26.5130466 131.1057</w:t>
+      </w:r>
+      <w:r>
+        <w:br/>
+      </w:r>
+      <w:r>
+        <w:rPr>
+          <w:rStyle w:val="VerbatimChar"/>
+        </w:rPr>
+        <w:t xml:space="preserve">## May 2019       56.08888   4.5582052 107.61956 -22.7204879 134.8983</w:t>
+      </w:r>
+      <w:r>
+        <w:br/>
+      </w:r>
+      <w:r>
+        <w:rPr>
+          <w:rStyle w:val="VerbatimChar"/>
+        </w:rPr>
+        <w:t xml:space="preserve">## Jun 2019       55.56832   4.0376460 107.09900 -23.2410470 134.3777</w:t>
+      </w:r>
+      <w:r>
+        <w:br/>
+      </w:r>
+      <w:r>
+        <w:rPr>
+          <w:rStyle w:val="VerbatimChar"/>
+        </w:rPr>
+        <w:t xml:space="preserve">## Jul 2019       38.39009 -13.1405867  89.92077 -40.4192798 117.1995</w:t>
+      </w:r>
+      <w:r>
+        <w:br/>
+      </w:r>
+      <w:r>
+        <w:rPr>
+          <w:rStyle w:val="VerbatimChar"/>
+        </w:rPr>
+        <w:t xml:space="preserve">## Aug 2019       47.29480  -4.2358798  98.82548 -31.5145728 126.1042</w:t>
+      </w:r>
+      <w:r>
+        <w:br/>
+      </w:r>
+      <w:r>
+        <w:rPr>
+          <w:rStyle w:val="VerbatimChar"/>
+        </w:rPr>
+        <w:t xml:space="preserve">## Sep 2019       56.38745   4.8567688 107.91812 -22.4219243 135.1968</w:t>
+      </w:r>
+      <w:r>
+        <w:br/>
+      </w:r>
+      <w:r>
+        <w:rPr>
+          <w:rStyle w:val="VerbatimChar"/>
+        </w:rPr>
+        <w:t xml:space="preserve">## Oct 2019       54.31739   2.7867108 105.84807 -24.4919823 133.1268</w:t>
+      </w:r>
+      <w:r>
+        <w:br/>
+      </w:r>
+      <w:r>
+        <w:rPr>
+          <w:rStyle w:val="VerbatimChar"/>
+        </w:rPr>
+        <w:t xml:space="preserve">## Nov 2019       79.12369  27.5930109 130.65437   0.3143179 157.9331</w:t>
+      </w:r>
+      <w:r>
+        <w:br/>
+      </w:r>
+      <w:r>
+        <w:rPr>
+          <w:rStyle w:val="VerbatimChar"/>
+        </w:rPr>
+        <w:t xml:space="preserve">## Dec 2019       46.14046  -5.3902177  97.67114 -32.6689107 124.9498</w:t>
+      </w:r>
+      <w:r>
+        <w:br/>
+      </w:r>
+      <w:r>
+        <w:rPr>
+          <w:rStyle w:val="VerbatimChar"/>
+        </w:rPr>
+        <w:t xml:space="preserve">## Jan 2020       41.71793  -9.8135728  93.24944 -37.0927048 120.5286</w:t>
+      </w:r>
+      <w:r>
+        <w:br/>
+      </w:r>
+      <w:r>
+        <w:rPr>
+          <w:rStyle w:val="VerbatimChar"/>
+        </w:rPr>
+        <w:t xml:space="preserve">## Feb 2020       79.48079  27.9492772 131.01230   0.6701440 158.2914</w:t>
+      </w:r>
+      <w:r>
+        <w:br/>
+      </w:r>
+      <w:r>
+        <w:rPr>
+          <w:rStyle w:val="VerbatimChar"/>
+        </w:rPr>
+        <w:t xml:space="preserve">## Mar 2020       60.87253   9.3410175 112.40404 -17.9381157 139.6832</w:t>
+      </w:r>
+      <w:r>
+        <w:br/>
+      </w:r>
+      <w:r>
+        <w:rPr>
+          <w:rStyle w:val="VerbatimChar"/>
+        </w:rPr>
+        <w:t xml:space="preserve">## Apr 2020       47.45902  -4.0724851  98.99053 -31.3516184 126.2697</w:t>
+      </w:r>
+      <w:r>
+        <w:br/>
+      </w:r>
+      <w:r>
+        <w:rPr>
+          <w:rStyle w:val="VerbatimChar"/>
+        </w:rPr>
+        <w:t xml:space="preserve">## May 2020       55.00389   3.4723798 106.53540 -23.8067535 133.8145</w:t>
+      </w:r>
+      <w:r>
+        <w:br/>
+      </w:r>
+      <w:r>
+        <w:rPr>
+          <w:rStyle w:val="VerbatimChar"/>
+        </w:rPr>
+        <w:t xml:space="preserve">## Jun 2020       58.79857   7.2670598 110.33008 -20.0120734 137.6092</w:t>
+      </w:r>
+      <w:r>
+        <w:br/>
+      </w:r>
+      <w:r>
+        <w:rPr>
+          <w:rStyle w:val="VerbatimChar"/>
+        </w:rPr>
+        <w:t xml:space="preserve">## Jul 2020       38.87961 -12.6518979  90.41112 -39.9310312 117.6903</w:t>
+      </w:r>
+      <w:r>
+        <w:br/>
+      </w:r>
+      <w:r>
+        <w:rPr>
+          <w:rStyle w:val="VerbatimChar"/>
+        </w:rPr>
+        <w:t xml:space="preserve">## Aug 2020       50.95053  -0.5809755 102.48204 -27.8601087 129.7612</w:t>
+      </w:r>
+      <w:r>
+        <w:br/>
+      </w:r>
+      <w:r>
+        <w:rPr>
+          <w:rStyle w:val="VerbatimChar"/>
+        </w:rPr>
+        <w:t xml:space="preserve">## Sep 2020       52.78881   1.2573034 104.32032 -26.0218299 131.5995</w:t>
+      </w:r>
+      <w:r>
+        <w:br/>
+      </w:r>
+      <w:r>
+        <w:rPr>
+          <w:rStyle w:val="VerbatimChar"/>
+        </w:rPr>
+        <w:t xml:space="preserve">## Oct 2020       60.60007   9.0685656 112.13158 -18.2105677 139.4107</w:t>
+      </w:r>
+      <w:r>
+        <w:br/>
+      </w:r>
+      <w:r>
+        <w:rPr>
+          <w:rStyle w:val="VerbatimChar"/>
+        </w:rPr>
+        <w:t xml:space="preserve">## Nov 2020       75.38669  23.8551783 126.91820  -3.4239550 154.1973</w:t>
+      </w:r>
+      <w:r>
+        <w:br/>
+      </w:r>
+      <w:r>
+        <w:rPr>
+          <w:rStyle w:val="VerbatimChar"/>
+        </w:rPr>
+        <w:t xml:space="preserve">## Dec 2020       46.73850  -4.7930105  98.27001 -32.0721437 125.5491</w:t>
+      </w:r>
+    </w:p>
+    <w:p>
+      <w:pPr>
+        <w:pStyle w:val="SourceCode"/>
+      </w:pPr>
       <w:r>
         <w:rPr>
           <w:rStyle w:val="CommentTok"/>
